--- a/docs/Описание предметной области_КузьминИВ.docx
+++ b/docs/Описание предметной области_КузьминИВ.docx
@@ -654,7 +654,17 @@
           <w:szCs w:val="28"/>
         </w:rPr>
         <w:lastRenderedPageBreak/>
-        <w:t>СТАРАЯ ВЕРСИЯ ПРЕДМЕТНОЙ ОБЛАСТИ</w:t>
+        <w:t>ИЗНАЧАЛЬНАЯ</w:t>
+      </w:r>
+      <w:r>
+        <w:rPr>
+          <w:rFonts w:ascii="Times New Roman" w:hAnsi="Times New Roman" w:cs="Times New Roman"/>
+          <w:b/>
+          <w:bCs/>
+          <w:sz w:val="28"/>
+          <w:szCs w:val="28"/>
+        </w:rPr>
+        <w:t xml:space="preserve"> ВЕРСИЯ ПРЕДМЕТНОЙ ОБЛАСТИ</w:t>
       </w:r>
     </w:p>
     <w:p>
@@ -825,7 +835,27 @@
           <w:sz w:val="28"/>
           <w:szCs w:val="28"/>
         </w:rPr>
-        <w:t>ОПИСАНИЕ ПРЕДМЕТНОЙ ОБЛАСТИ</w:t>
+        <w:t>ОПИСАНИЕ</w:t>
+      </w:r>
+      <w:r>
+        <w:rPr>
+          <w:rFonts w:ascii="Times New Roman" w:hAnsi="Times New Roman" w:cs="Times New Roman"/>
+          <w:b/>
+          <w:bCs/>
+          <w:sz w:val="28"/>
+          <w:szCs w:val="28"/>
+        </w:rPr>
+        <w:t xml:space="preserve"> ОТРЕДАКТИРОВАННОЙ</w:t>
+      </w:r>
+      <w:r>
+        <w:rPr>
+          <w:rFonts w:ascii="Times New Roman" w:hAnsi="Times New Roman" w:cs="Times New Roman"/>
+          <w:b/>
+          <w:bCs/>
+          <w:sz w:val="28"/>
+          <w:szCs w:val="28"/>
+        </w:rPr>
+        <w:t xml:space="preserve"> ПРЕДМЕТНОЙ ОБЛАСТИ</w:t>
       </w:r>
     </w:p>
     <w:p>
@@ -2886,7 +2916,29 @@
           <w:sz w:val="28"/>
           <w:szCs w:val="28"/>
         </w:rPr>
-        <w:t>Таблица: Клиенты (clients)</w:t>
+        <w:t>Таблица: Клиенты (</w:t>
+      </w:r>
+      <w:proofErr w:type="spellStart"/>
+      <w:r>
+        <w:rPr>
+          <w:rFonts w:ascii="Times New Roman" w:hAnsi="Times New Roman" w:cs="Times New Roman"/>
+          <w:b/>
+          <w:bCs/>
+          <w:sz w:val="28"/>
+          <w:szCs w:val="28"/>
+        </w:rPr>
+        <w:t>clients</w:t>
+      </w:r>
+      <w:proofErr w:type="spellEnd"/>
+      <w:r>
+        <w:rPr>
+          <w:rFonts w:ascii="Times New Roman" w:hAnsi="Times New Roman" w:cs="Times New Roman"/>
+          <w:b/>
+          <w:bCs/>
+          <w:sz w:val="28"/>
+          <w:szCs w:val="28"/>
+        </w:rPr>
+        <w:t>)</w:t>
       </w:r>
     </w:p>
     <w:p>
@@ -2925,6 +2977,7 @@
           <w:szCs w:val="28"/>
         </w:rPr>
       </w:pPr>
+      <w:proofErr w:type="spellStart"/>
       <w:r>
         <w:rPr>
           <w:rFonts w:ascii="Times New Roman" w:hAnsi="Times New Roman" w:cs="Times New Roman"/>
@@ -2935,6 +2988,7 @@
         </w:rPr>
         <w:t>id</w:t>
       </w:r>
+      <w:proofErr w:type="spellEnd"/>
       <w:r>
         <w:rPr>
           <w:rFonts w:ascii="Times New Roman" w:hAnsi="Times New Roman" w:cs="Times New Roman"/>
@@ -2959,6 +3013,7 @@
           <w:szCs w:val="28"/>
         </w:rPr>
       </w:pPr>
+      <w:proofErr w:type="spellStart"/>
       <w:r>
         <w:rPr>
           <w:rFonts w:ascii="Times New Roman" w:hAnsi="Times New Roman" w:cs="Times New Roman"/>
@@ -2969,6 +3024,7 @@
         </w:rPr>
         <w:t>name</w:t>
       </w:r>
+      <w:proofErr w:type="spellEnd"/>
       <w:r>
         <w:rPr>
           <w:rFonts w:ascii="Times New Roman" w:hAnsi="Times New Roman" w:cs="Times New Roman"/>
@@ -3041,6 +3097,7 @@
         </w:rPr>
         <w:t>sur</w:t>
       </w:r>
+      <w:proofErr w:type="spellStart"/>
       <w:r>
         <w:rPr>
           <w:rFonts w:ascii="Times New Roman" w:hAnsi="Times New Roman" w:cs="Times New Roman"/>
@@ -3051,6 +3108,7 @@
         </w:rPr>
         <w:t>name</w:t>
       </w:r>
+      <w:proofErr w:type="spellEnd"/>
       <w:r>
         <w:rPr>
           <w:rFonts w:ascii="Times New Roman" w:hAnsi="Times New Roman" w:cs="Times New Roman"/>
@@ -3290,6 +3348,7 @@
         </w:rPr>
         <w:t>_</w:t>
       </w:r>
+      <w:proofErr w:type="spellStart"/>
       <w:r>
         <w:rPr>
           <w:rFonts w:ascii="Times New Roman" w:hAnsi="Times New Roman" w:cs="Times New Roman"/>
@@ -3301,6 +3360,7 @@
         </w:rPr>
         <w:t>numer</w:t>
       </w:r>
+      <w:proofErr w:type="spellEnd"/>
       <w:r>
         <w:rPr>
           <w:rFonts w:ascii="Times New Roman" w:hAnsi="Times New Roman" w:cs="Times New Roman"/>
@@ -3325,6 +3385,7 @@
           <w:szCs w:val="28"/>
         </w:rPr>
       </w:pPr>
+      <w:proofErr w:type="spellStart"/>
       <w:r>
         <w:rPr>
           <w:rFonts w:ascii="Times New Roman" w:hAnsi="Times New Roman" w:cs="Times New Roman"/>
@@ -3335,6 +3396,7 @@
         </w:rPr>
         <w:t>visit_count</w:t>
       </w:r>
+      <w:proofErr w:type="spellEnd"/>
       <w:r>
         <w:rPr>
           <w:rFonts w:ascii="Times New Roman" w:hAnsi="Times New Roman" w:cs="Times New Roman"/>
@@ -3359,6 +3421,7 @@
           <w:szCs w:val="28"/>
         </w:rPr>
       </w:pPr>
+      <w:proofErr w:type="spellStart"/>
       <w:r>
         <w:rPr>
           <w:rFonts w:ascii="Times New Roman" w:hAnsi="Times New Roman" w:cs="Times New Roman"/>
@@ -3369,6 +3432,7 @@
         </w:rPr>
         <w:t>status</w:t>
       </w:r>
+      <w:proofErr w:type="spellEnd"/>
       <w:r>
         <w:rPr>
           <w:rFonts w:ascii="Times New Roman" w:hAnsi="Times New Roman" w:cs="Times New Roman"/>
@@ -3452,7 +3516,29 @@
           <w:sz w:val="28"/>
           <w:szCs w:val="28"/>
         </w:rPr>
-        <w:t>Таблица: Стрижки (haircuts)</w:t>
+        <w:t>Таблица: Стрижки (</w:t>
+      </w:r>
+      <w:proofErr w:type="spellStart"/>
+      <w:r>
+        <w:rPr>
+          <w:rFonts w:ascii="Times New Roman" w:hAnsi="Times New Roman" w:cs="Times New Roman"/>
+          <w:b/>
+          <w:bCs/>
+          <w:sz w:val="28"/>
+          <w:szCs w:val="28"/>
+        </w:rPr>
+        <w:t>haircuts</w:t>
+      </w:r>
+      <w:proofErr w:type="spellEnd"/>
+      <w:r>
+        <w:rPr>
+          <w:rFonts w:ascii="Times New Roman" w:hAnsi="Times New Roman" w:cs="Times New Roman"/>
+          <w:b/>
+          <w:bCs/>
+          <w:sz w:val="28"/>
+          <w:szCs w:val="28"/>
+        </w:rPr>
+        <w:t>)</w:t>
       </w:r>
     </w:p>
     <w:p>
@@ -3490,6 +3576,7 @@
           <w:szCs w:val="28"/>
         </w:rPr>
       </w:pPr>
+      <w:proofErr w:type="spellStart"/>
       <w:r>
         <w:rPr>
           <w:rFonts w:ascii="Times New Roman" w:hAnsi="Times New Roman" w:cs="Times New Roman"/>
@@ -3500,6 +3587,7 @@
         </w:rPr>
         <w:t>id</w:t>
       </w:r>
+      <w:proofErr w:type="spellEnd"/>
       <w:r>
         <w:rPr>
           <w:rFonts w:ascii="Times New Roman" w:hAnsi="Times New Roman" w:cs="Times New Roman"/>
@@ -3524,6 +3612,7 @@
           <w:szCs w:val="28"/>
         </w:rPr>
       </w:pPr>
+      <w:proofErr w:type="spellStart"/>
       <w:r>
         <w:rPr>
           <w:rFonts w:ascii="Times New Roman" w:hAnsi="Times New Roman" w:cs="Times New Roman"/>
@@ -3534,6 +3623,7 @@
         </w:rPr>
         <w:t>name</w:t>
       </w:r>
+      <w:proofErr w:type="spellEnd"/>
       <w:r>
         <w:rPr>
           <w:rFonts w:ascii="Times New Roman" w:hAnsi="Times New Roman" w:cs="Times New Roman"/>
@@ -3558,6 +3648,7 @@
           <w:szCs w:val="28"/>
         </w:rPr>
       </w:pPr>
+      <w:proofErr w:type="spellStart"/>
       <w:r>
         <w:rPr>
           <w:rFonts w:ascii="Times New Roman" w:hAnsi="Times New Roman" w:cs="Times New Roman"/>
@@ -3568,6 +3659,7 @@
         </w:rPr>
         <w:t>gender</w:t>
       </w:r>
+      <w:proofErr w:type="spellEnd"/>
       <w:r>
         <w:rPr>
           <w:rFonts w:ascii="Times New Roman" w:hAnsi="Times New Roman" w:cs="Times New Roman"/>
@@ -3635,6 +3727,7 @@
           <w:szCs w:val="28"/>
         </w:rPr>
       </w:pPr>
+      <w:proofErr w:type="spellStart"/>
       <w:r>
         <w:rPr>
           <w:rFonts w:ascii="Times New Roman" w:hAnsi="Times New Roman" w:cs="Times New Roman"/>
@@ -3645,6 +3738,7 @@
         </w:rPr>
         <w:t>price</w:t>
       </w:r>
+      <w:proofErr w:type="spellEnd"/>
       <w:r>
         <w:rPr>
           <w:rFonts w:ascii="Times New Roman" w:hAnsi="Times New Roman" w:cs="Times New Roman"/>
@@ -3675,7 +3769,29 @@
           <w:sz w:val="28"/>
           <w:szCs w:val="28"/>
         </w:rPr>
-        <w:t>Таблица: Сотрудники (employees)</w:t>
+        <w:t>Таблица: Сотрудники (</w:t>
+      </w:r>
+      <w:proofErr w:type="spellStart"/>
+      <w:r>
+        <w:rPr>
+          <w:rFonts w:ascii="Times New Roman" w:hAnsi="Times New Roman" w:cs="Times New Roman"/>
+          <w:b/>
+          <w:bCs/>
+          <w:sz w:val="28"/>
+          <w:szCs w:val="28"/>
+        </w:rPr>
+        <w:t>employees</w:t>
+      </w:r>
+      <w:proofErr w:type="spellEnd"/>
+      <w:r>
+        <w:rPr>
+          <w:rFonts w:ascii="Times New Roman" w:hAnsi="Times New Roman" w:cs="Times New Roman"/>
+          <w:b/>
+          <w:bCs/>
+          <w:sz w:val="28"/>
+          <w:szCs w:val="28"/>
+        </w:rPr>
+        <w:t>)</w:t>
       </w:r>
     </w:p>
     <w:p>
@@ -3713,6 +3829,7 @@
           <w:szCs w:val="28"/>
         </w:rPr>
       </w:pPr>
+      <w:proofErr w:type="spellStart"/>
       <w:r>
         <w:rPr>
           <w:rFonts w:ascii="Times New Roman" w:hAnsi="Times New Roman" w:cs="Times New Roman"/>
@@ -3723,6 +3840,7 @@
         </w:rPr>
         <w:t>id</w:t>
       </w:r>
+      <w:proofErr w:type="spellEnd"/>
       <w:r>
         <w:rPr>
           <w:rFonts w:ascii="Times New Roman" w:hAnsi="Times New Roman" w:cs="Times New Roman"/>
@@ -3750,6 +3868,7 @@
           <w:szCs w:val="28"/>
         </w:rPr>
       </w:pPr>
+      <w:proofErr w:type="spellStart"/>
       <w:r>
         <w:rPr>
           <w:rFonts w:ascii="Times New Roman" w:hAnsi="Times New Roman" w:cs="Times New Roman"/>
@@ -3780,6 +3899,7 @@
         </w:rPr>
         <w:t>employee</w:t>
       </w:r>
+      <w:proofErr w:type="spellEnd"/>
       <w:r>
         <w:rPr>
           <w:rFonts w:ascii="Times New Roman" w:hAnsi="Times New Roman" w:cs="Times New Roman"/>
@@ -3858,6 +3978,7 @@
         </w:rPr>
         <w:t>sur</w:t>
       </w:r>
+      <w:proofErr w:type="spellStart"/>
       <w:r>
         <w:rPr>
           <w:rFonts w:ascii="Times New Roman" w:hAnsi="Times New Roman" w:cs="Times New Roman"/>
@@ -3888,6 +4009,7 @@
         </w:rPr>
         <w:t>employee</w:t>
       </w:r>
+      <w:proofErr w:type="spellEnd"/>
       <w:r>
         <w:rPr>
           <w:rFonts w:ascii="Times New Roman" w:hAnsi="Times New Roman" w:cs="Times New Roman"/>
@@ -3986,6 +4108,7 @@
         </w:rPr>
         <w:t>_</w:t>
       </w:r>
+      <w:proofErr w:type="spellStart"/>
       <w:r>
         <w:rPr>
           <w:rFonts w:ascii="Times New Roman" w:hAnsi="Times New Roman" w:cs="Times New Roman"/>
@@ -3996,6 +4119,7 @@
         </w:rPr>
         <w:t>employee</w:t>
       </w:r>
+      <w:proofErr w:type="spellEnd"/>
       <w:r>
         <w:rPr>
           <w:rFonts w:ascii="Times New Roman" w:hAnsi="Times New Roman" w:cs="Times New Roman"/>
@@ -4136,6 +4260,7 @@
         </w:rPr>
         <w:t>r</w:t>
       </w:r>
+      <w:proofErr w:type="spellStart"/>
       <w:r>
         <w:rPr>
           <w:rFonts w:ascii="Times New Roman" w:hAnsi="Times New Roman" w:cs="Times New Roman"/>
@@ -4146,6 +4271,7 @@
         </w:rPr>
         <w:t>ole</w:t>
       </w:r>
+      <w:proofErr w:type="spellEnd"/>
       <w:r>
         <w:rPr>
           <w:rFonts w:ascii="Times New Roman" w:hAnsi="Times New Roman" w:cs="Times New Roman"/>
@@ -4194,6 +4320,7 @@
           <w:szCs w:val="28"/>
         </w:rPr>
       </w:pPr>
+      <w:proofErr w:type="spellStart"/>
       <w:r>
         <w:rPr>
           <w:rFonts w:ascii="Times New Roman" w:hAnsi="Times New Roman" w:cs="Times New Roman"/>
@@ -4204,6 +4331,7 @@
         </w:rPr>
         <w:t>contact_info</w:t>
       </w:r>
+      <w:proofErr w:type="spellEnd"/>
       <w:r>
         <w:rPr>
           <w:rFonts w:ascii="Times New Roman" w:hAnsi="Times New Roman" w:cs="Times New Roman"/>
@@ -4290,7 +4418,29 @@
           <w:sz w:val="28"/>
           <w:szCs w:val="28"/>
         </w:rPr>
-        <w:t>Таблица: Записи на стрижку (appointments)</w:t>
+        <w:t>Таблица: Записи на стрижку (</w:t>
+      </w:r>
+      <w:proofErr w:type="spellStart"/>
+      <w:r>
+        <w:rPr>
+          <w:rFonts w:ascii="Times New Roman" w:hAnsi="Times New Roman" w:cs="Times New Roman"/>
+          <w:b/>
+          <w:bCs/>
+          <w:sz w:val="28"/>
+          <w:szCs w:val="28"/>
+        </w:rPr>
+        <w:t>appointments</w:t>
+      </w:r>
+      <w:proofErr w:type="spellEnd"/>
+      <w:r>
+        <w:rPr>
+          <w:rFonts w:ascii="Times New Roman" w:hAnsi="Times New Roman" w:cs="Times New Roman"/>
+          <w:b/>
+          <w:bCs/>
+          <w:sz w:val="28"/>
+          <w:szCs w:val="28"/>
+        </w:rPr>
+        <w:t>)</w:t>
       </w:r>
     </w:p>
     <w:p>
@@ -4333,15 +4483,27 @@
           <w:szCs w:val="28"/>
         </w:rPr>
       </w:pPr>
-      <w:r>
-        <w:rPr>
-          <w:rFonts w:ascii="Times New Roman" w:hAnsi="Times New Roman" w:cs="Times New Roman"/>
-          <w:b/>
-          <w:bCs/>
-          <w:sz w:val="28"/>
-          <w:szCs w:val="28"/>
-        </w:rPr>
-        <w:t xml:space="preserve">id: </w:t>
+      <w:proofErr w:type="spellStart"/>
+      <w:r>
+        <w:rPr>
+          <w:rFonts w:ascii="Times New Roman" w:hAnsi="Times New Roman" w:cs="Times New Roman"/>
+          <w:b/>
+          <w:bCs/>
+          <w:sz w:val="28"/>
+          <w:szCs w:val="28"/>
+        </w:rPr>
+        <w:t>id</w:t>
+      </w:r>
+      <w:proofErr w:type="spellEnd"/>
+      <w:r>
+        <w:rPr>
+          <w:rFonts w:ascii="Times New Roman" w:hAnsi="Times New Roman" w:cs="Times New Roman"/>
+          <w:b/>
+          <w:bCs/>
+          <w:sz w:val="28"/>
+          <w:szCs w:val="28"/>
+        </w:rPr>
+        <w:t xml:space="preserve">: </w:t>
       </w:r>
       <w:r>
         <w:rPr>
@@ -4371,15 +4533,27 @@
           <w:szCs w:val="28"/>
         </w:rPr>
       </w:pPr>
-      <w:r>
-        <w:rPr>
-          <w:rFonts w:ascii="Times New Roman" w:hAnsi="Times New Roman" w:cs="Times New Roman"/>
-          <w:b/>
-          <w:bCs/>
-          <w:sz w:val="28"/>
-          <w:szCs w:val="28"/>
-        </w:rPr>
-        <w:t xml:space="preserve">client_id: </w:t>
+      <w:proofErr w:type="spellStart"/>
+      <w:r>
+        <w:rPr>
+          <w:rFonts w:ascii="Times New Roman" w:hAnsi="Times New Roman" w:cs="Times New Roman"/>
+          <w:b/>
+          <w:bCs/>
+          <w:sz w:val="28"/>
+          <w:szCs w:val="28"/>
+        </w:rPr>
+        <w:t>client_id</w:t>
+      </w:r>
+      <w:proofErr w:type="spellEnd"/>
+      <w:r>
+        <w:rPr>
+          <w:rFonts w:ascii="Times New Roman" w:hAnsi="Times New Roman" w:cs="Times New Roman"/>
+          <w:b/>
+          <w:bCs/>
+          <w:sz w:val="28"/>
+          <w:szCs w:val="28"/>
+        </w:rPr>
+        <w:t xml:space="preserve">: </w:t>
       </w:r>
       <w:r>
         <w:rPr>
@@ -4441,15 +4615,27 @@
           <w:szCs w:val="28"/>
         </w:rPr>
       </w:pPr>
-      <w:r>
-        <w:rPr>
-          <w:rFonts w:ascii="Times New Roman" w:hAnsi="Times New Roman" w:cs="Times New Roman"/>
-          <w:b/>
-          <w:bCs/>
-          <w:sz w:val="28"/>
-          <w:szCs w:val="28"/>
-        </w:rPr>
-        <w:t xml:space="preserve">employee_id: </w:t>
+      <w:proofErr w:type="spellStart"/>
+      <w:r>
+        <w:rPr>
+          <w:rFonts w:ascii="Times New Roman" w:hAnsi="Times New Roman" w:cs="Times New Roman"/>
+          <w:b/>
+          <w:bCs/>
+          <w:sz w:val="28"/>
+          <w:szCs w:val="28"/>
+        </w:rPr>
+        <w:t>employee_id</w:t>
+      </w:r>
+      <w:proofErr w:type="spellEnd"/>
+      <w:r>
+        <w:rPr>
+          <w:rFonts w:ascii="Times New Roman" w:hAnsi="Times New Roman" w:cs="Times New Roman"/>
+          <w:b/>
+          <w:bCs/>
+          <w:sz w:val="28"/>
+          <w:szCs w:val="28"/>
+        </w:rPr>
+        <w:t xml:space="preserve">: </w:t>
       </w:r>
       <w:r>
         <w:rPr>
@@ -4511,15 +4697,27 @@
           <w:szCs w:val="28"/>
         </w:rPr>
       </w:pPr>
-      <w:r>
-        <w:rPr>
-          <w:rFonts w:ascii="Times New Roman" w:hAnsi="Times New Roman" w:cs="Times New Roman"/>
-          <w:b/>
-          <w:bCs/>
-          <w:sz w:val="28"/>
-          <w:szCs w:val="28"/>
-        </w:rPr>
-        <w:t xml:space="preserve">haircut_id: </w:t>
+      <w:proofErr w:type="spellStart"/>
+      <w:r>
+        <w:rPr>
+          <w:rFonts w:ascii="Times New Roman" w:hAnsi="Times New Roman" w:cs="Times New Roman"/>
+          <w:b/>
+          <w:bCs/>
+          <w:sz w:val="28"/>
+          <w:szCs w:val="28"/>
+        </w:rPr>
+        <w:t>haircut_id</w:t>
+      </w:r>
+      <w:proofErr w:type="spellEnd"/>
+      <w:r>
+        <w:rPr>
+          <w:rFonts w:ascii="Times New Roman" w:hAnsi="Times New Roman" w:cs="Times New Roman"/>
+          <w:b/>
+          <w:bCs/>
+          <w:sz w:val="28"/>
+          <w:szCs w:val="28"/>
+        </w:rPr>
+        <w:t xml:space="preserve">: </w:t>
       </w:r>
       <w:r>
         <w:rPr>
@@ -4583,15 +4781,27 @@
           <w:szCs w:val="28"/>
         </w:rPr>
       </w:pPr>
-      <w:r>
-        <w:rPr>
-          <w:rFonts w:ascii="Times New Roman" w:hAnsi="Times New Roman" w:cs="Times New Roman"/>
-          <w:b/>
-          <w:bCs/>
-          <w:sz w:val="28"/>
-          <w:szCs w:val="28"/>
-        </w:rPr>
-        <w:t xml:space="preserve">appointment_date: </w:t>
+      <w:proofErr w:type="spellStart"/>
+      <w:r>
+        <w:rPr>
+          <w:rFonts w:ascii="Times New Roman" w:hAnsi="Times New Roman" w:cs="Times New Roman"/>
+          <w:b/>
+          <w:bCs/>
+          <w:sz w:val="28"/>
+          <w:szCs w:val="28"/>
+        </w:rPr>
+        <w:t>appointment_date</w:t>
+      </w:r>
+      <w:proofErr w:type="spellEnd"/>
+      <w:r>
+        <w:rPr>
+          <w:rFonts w:ascii="Times New Roman" w:hAnsi="Times New Roman" w:cs="Times New Roman"/>
+          <w:b/>
+          <w:bCs/>
+          <w:sz w:val="28"/>
+          <w:szCs w:val="28"/>
+        </w:rPr>
+        <w:t xml:space="preserve">: </w:t>
       </w:r>
       <w:r>
         <w:rPr>
@@ -4621,15 +4831,27 @@
           <w:szCs w:val="28"/>
         </w:rPr>
       </w:pPr>
-      <w:r>
-        <w:rPr>
-          <w:rFonts w:ascii="Times New Roman" w:hAnsi="Times New Roman" w:cs="Times New Roman"/>
-          <w:b/>
-          <w:bCs/>
-          <w:sz w:val="28"/>
-          <w:szCs w:val="28"/>
-        </w:rPr>
-        <w:t xml:space="preserve">final_price: </w:t>
+      <w:proofErr w:type="spellStart"/>
+      <w:r>
+        <w:rPr>
+          <w:rFonts w:ascii="Times New Roman" w:hAnsi="Times New Roman" w:cs="Times New Roman"/>
+          <w:b/>
+          <w:bCs/>
+          <w:sz w:val="28"/>
+          <w:szCs w:val="28"/>
+        </w:rPr>
+        <w:t>final_price</w:t>
+      </w:r>
+      <w:proofErr w:type="spellEnd"/>
+      <w:r>
+        <w:rPr>
+          <w:rFonts w:ascii="Times New Roman" w:hAnsi="Times New Roman" w:cs="Times New Roman"/>
+          <w:b/>
+          <w:bCs/>
+          <w:sz w:val="28"/>
+          <w:szCs w:val="28"/>
+        </w:rPr>
+        <w:t xml:space="preserve">: </w:t>
       </w:r>
       <w:r>
         <w:rPr>
@@ -4784,6 +5006,7 @@
           <w:szCs w:val="28"/>
         </w:rPr>
       </w:pPr>
+      <w:proofErr w:type="spellStart"/>
       <w:r>
         <w:rPr>
           <w:rFonts w:ascii="Times New Roman" w:hAnsi="Times New Roman" w:cs="Times New Roman"/>
@@ -4794,6 +5017,7 @@
         </w:rPr>
         <w:t>id</w:t>
       </w:r>
+      <w:proofErr w:type="spellEnd"/>
       <w:r>
         <w:rPr>
           <w:rFonts w:ascii="Times New Roman" w:hAnsi="Times New Roman" w:cs="Times New Roman"/>
@@ -4853,8 +5077,20 @@
           <w:sz w:val="28"/>
           <w:szCs w:val="28"/>
         </w:rPr>
-        <w:t>_name</w:t>
-      </w:r>
+        <w:t>_</w:t>
+      </w:r>
+      <w:proofErr w:type="spellStart"/>
+      <w:r>
+        <w:rPr>
+          <w:rFonts w:ascii="Times New Roman" w:hAnsi="Times New Roman" w:cs="Times New Roman"/>
+          <w:b/>
+          <w:bCs/>
+          <w:sz w:val="28"/>
+          <w:szCs w:val="28"/>
+        </w:rPr>
+        <w:t>name</w:t>
+      </w:r>
+      <w:proofErr w:type="spellEnd"/>
       <w:r>
         <w:rPr>
           <w:rFonts w:ascii="Times New Roman" w:hAnsi="Times New Roman" w:cs="Times New Roman"/>
@@ -5008,6 +5244,7 @@
           <w:szCs w:val="28"/>
         </w:rPr>
       </w:pPr>
+      <w:proofErr w:type="spellStart"/>
       <w:r>
         <w:rPr>
           <w:rFonts w:ascii="Times New Roman" w:hAnsi="Times New Roman" w:cs="Times New Roman"/>
@@ -5018,6 +5255,7 @@
         </w:rPr>
         <w:t>id</w:t>
       </w:r>
+      <w:proofErr w:type="spellEnd"/>
       <w:r>
         <w:rPr>
           <w:rFonts w:ascii="Times New Roman" w:hAnsi="Times New Roman" w:cs="Times New Roman"/>
@@ -5077,8 +5315,20 @@
           <w:sz w:val="28"/>
           <w:szCs w:val="28"/>
         </w:rPr>
-        <w:t>_name</w:t>
-      </w:r>
+        <w:t>_</w:t>
+      </w:r>
+      <w:proofErr w:type="spellStart"/>
+      <w:r>
+        <w:rPr>
+          <w:rFonts w:ascii="Times New Roman" w:hAnsi="Times New Roman" w:cs="Times New Roman"/>
+          <w:b/>
+          <w:bCs/>
+          <w:sz w:val="28"/>
+          <w:szCs w:val="28"/>
+        </w:rPr>
+        <w:t>name</w:t>
+      </w:r>
+      <w:proofErr w:type="spellEnd"/>
       <w:r>
         <w:rPr>
           <w:rFonts w:ascii="Times New Roman" w:hAnsi="Times New Roman" w:cs="Times New Roman"/>
@@ -5139,6 +5389,7 @@
         </w:rPr>
         <w:t xml:space="preserve"> (</w:t>
       </w:r>
+      <w:proofErr w:type="spellStart"/>
       <w:r>
         <w:rPr>
           <w:rFonts w:ascii="Times New Roman" w:hAnsi="Times New Roman" w:cs="Times New Roman"/>
@@ -5150,6 +5401,7 @@
         </w:rPr>
         <w:t>haircutsGenders</w:t>
       </w:r>
+      <w:proofErr w:type="spellEnd"/>
       <w:r>
         <w:rPr>
           <w:rFonts w:ascii="Times New Roman" w:hAnsi="Times New Roman" w:cs="Times New Roman"/>
@@ -5208,6 +5460,7 @@
           <w:szCs w:val="28"/>
         </w:rPr>
       </w:pPr>
+      <w:proofErr w:type="spellStart"/>
       <w:r>
         <w:rPr>
           <w:rFonts w:ascii="Times New Roman" w:hAnsi="Times New Roman" w:cs="Times New Roman"/>
@@ -5218,6 +5471,7 @@
         </w:rPr>
         <w:t>id</w:t>
       </w:r>
+      <w:proofErr w:type="spellEnd"/>
       <w:r>
         <w:rPr>
           <w:rFonts w:ascii="Times New Roman" w:hAnsi="Times New Roman" w:cs="Times New Roman"/>
@@ -5258,6 +5512,7 @@
           <w:szCs w:val="28"/>
         </w:rPr>
       </w:pPr>
+      <w:proofErr w:type="spellStart"/>
       <w:r>
         <w:rPr>
           <w:rFonts w:ascii="Times New Roman" w:hAnsi="Times New Roman" w:cs="Times New Roman"/>
@@ -5269,16 +5524,29 @@
         </w:rPr>
         <w:t>hairgender</w:t>
       </w:r>
-      <w:r>
-        <w:rPr>
-          <w:rFonts w:ascii="Times New Roman" w:hAnsi="Times New Roman" w:cs="Times New Roman"/>
-          <w:b/>
-          <w:bCs/>
-          <w:sz w:val="28"/>
-          <w:szCs w:val="28"/>
-        </w:rPr>
-        <w:t>_name</w:t>
-      </w:r>
+      <w:proofErr w:type="spellEnd"/>
+      <w:r>
+        <w:rPr>
+          <w:rFonts w:ascii="Times New Roman" w:hAnsi="Times New Roman" w:cs="Times New Roman"/>
+          <w:b/>
+          <w:bCs/>
+          <w:sz w:val="28"/>
+          <w:szCs w:val="28"/>
+        </w:rPr>
+        <w:t>_</w:t>
+      </w:r>
+      <w:proofErr w:type="spellStart"/>
+      <w:r>
+        <w:rPr>
+          <w:rFonts w:ascii="Times New Roman" w:hAnsi="Times New Roman" w:cs="Times New Roman"/>
+          <w:b/>
+          <w:bCs/>
+          <w:sz w:val="28"/>
+          <w:szCs w:val="28"/>
+        </w:rPr>
+        <w:t>name</w:t>
+      </w:r>
+      <w:proofErr w:type="spellEnd"/>
       <w:r>
         <w:rPr>
           <w:rFonts w:ascii="Times New Roman" w:hAnsi="Times New Roman" w:cs="Times New Roman"/>
